--- a/Ideas & Notes/WEB TO DOS.docx
+++ b/Ideas & Notes/WEB TO DOS.docx
@@ -19,6 +19,106 @@
           <w:rFonts w:ascii="Helvetica Neue" w:hAnsi="Helvetica Neue" w:cs="Helvetica Neue"/>
           <w:b/>
         </w:rPr>
+        <w:t>26 APRIL</w:t>
+      </w:r>
+    </w:p>
+    <w:p>
+      <w:pPr>
+        <w:pStyle w:val="ListParagraph"/>
+        <w:widowControl w:val="0"/>
+        <w:numPr>
+          <w:ilvl w:val="0"/>
+          <w:numId w:val="4"/>
+        </w:numPr>
+        <w:autoSpaceDE w:val="0"/>
+        <w:autoSpaceDN w:val="0"/>
+        <w:adjustRightInd w:val="0"/>
+        <w:spacing w:line="280" w:lineRule="atLeast"/>
+        <w:rPr>
+          <w:rFonts w:ascii="Helvetica Neue" w:hAnsi="Helvetica Neue" w:cs="Helvetica Neue"/>
+          <w:b/>
+        </w:rPr>
+      </w:pPr>
+      <w:r>
+        <w:rPr>
+          <w:rFonts w:ascii="Helvetica Neue" w:hAnsi="Helvetica Neue" w:cs="Helvetica Neue"/>
+          <w:b/>
+        </w:rPr>
+        <w:t>Hover</w:t>
+      </w:r>
+      <w:r>
+        <w:rPr>
+          <w:rFonts w:ascii="Helvetica Neue" w:hAnsi="Helvetica Neue" w:cs="Helvetica Neue"/>
+          <w:b/>
+        </w:rPr>
+        <w:t xml:space="preserve"> links</w:t>
+      </w:r>
+      <w:bookmarkStart w:id="0" w:name="_GoBack"/>
+      <w:bookmarkEnd w:id="0"/>
+      <w:r>
+        <w:rPr>
+          <w:rFonts w:ascii="Helvetica Neue" w:hAnsi="Helvetica Neue" w:cs="Helvetica Neue"/>
+          <w:b/>
+        </w:rPr>
+        <w:t xml:space="preserve"> different colour</w:t>
+      </w:r>
+    </w:p>
+    <w:p>
+      <w:pPr>
+        <w:widowControl w:val="0"/>
+        <w:autoSpaceDE w:val="0"/>
+        <w:autoSpaceDN w:val="0"/>
+        <w:adjustRightInd w:val="0"/>
+        <w:spacing w:line="280" w:lineRule="atLeast"/>
+        <w:rPr>
+          <w:rFonts w:ascii="Helvetica Neue" w:hAnsi="Helvetica Neue" w:cs="Helvetica Neue"/>
+          <w:b/>
+        </w:rPr>
+      </w:pPr>
+    </w:p>
+    <w:p>
+      <w:pPr>
+        <w:widowControl w:val="0"/>
+        <w:autoSpaceDE w:val="0"/>
+        <w:autoSpaceDN w:val="0"/>
+        <w:adjustRightInd w:val="0"/>
+        <w:spacing w:line="280" w:lineRule="atLeast"/>
+        <w:rPr>
+          <w:rFonts w:ascii="Helvetica Neue" w:hAnsi="Helvetica Neue" w:cs="Helvetica Neue"/>
+          <w:b/>
+        </w:rPr>
+      </w:pPr>
+    </w:p>
+    <w:p>
+      <w:pPr>
+        <w:widowControl w:val="0"/>
+        <w:autoSpaceDE w:val="0"/>
+        <w:autoSpaceDN w:val="0"/>
+        <w:adjustRightInd w:val="0"/>
+        <w:spacing w:line="280" w:lineRule="atLeast"/>
+        <w:rPr>
+          <w:rFonts w:ascii="Helvetica Neue" w:hAnsi="Helvetica Neue" w:cs="Helvetica Neue"/>
+          <w:b/>
+        </w:rPr>
+      </w:pPr>
+    </w:p>
+    <w:p>
+      <w:pPr>
+        <w:widowControl w:val="0"/>
+        <w:autoSpaceDE w:val="0"/>
+        <w:autoSpaceDN w:val="0"/>
+        <w:adjustRightInd w:val="0"/>
+        <w:spacing w:line="280" w:lineRule="atLeast"/>
+        <w:rPr>
+          <w:rFonts w:ascii="Helvetica Neue" w:hAnsi="Helvetica Neue" w:cs="Helvetica Neue"/>
+          <w:b/>
+        </w:rPr>
+      </w:pPr>
+      <w:r>
+        <w:rPr>
+          <w:rFonts w:ascii="Helvetica Neue" w:hAnsi="Helvetica Neue" w:cs="Helvetica Neue"/>
+          <w:b/>
+        </w:rPr>
         <w:t>WEB TO DOS</w:t>
       </w:r>
     </w:p>
@@ -48,11 +148,13 @@
         <w:spacing w:line="280" w:lineRule="atLeast"/>
         <w:rPr>
           <w:rFonts w:ascii="Helvetica Neue" w:hAnsi="Helvetica Neue" w:cs="Helvetica Neue"/>
-        </w:rPr>
-      </w:pPr>
-      <w:r>
-        <w:rPr>
-          <w:rFonts w:ascii="Helvetica Neue" w:hAnsi="Helvetica Neue" w:cs="Helvetica Neue"/>
+          <w:strike/>
+        </w:rPr>
+      </w:pPr>
+      <w:r>
+        <w:rPr>
+          <w:rFonts w:ascii="Helvetica Neue" w:hAnsi="Helvetica Neue" w:cs="Helvetica Neue"/>
+          <w:strike/>
         </w:rPr>
         <w:t>Center Nav bar</w:t>
       </w:r>
@@ -66,6 +168,7 @@
         <w:spacing w:line="280" w:lineRule="atLeast"/>
         <w:rPr>
           <w:rFonts w:ascii="Helvetica Neue" w:hAnsi="Helvetica Neue" w:cs="Helvetica Neue"/>
+          <w:strike/>
         </w:rPr>
       </w:pPr>
     </w:p>
@@ -83,11 +186,13 @@
         <w:spacing w:line="280" w:lineRule="atLeast"/>
         <w:rPr>
           <w:rFonts w:ascii="Helvetica Neue" w:hAnsi="Helvetica Neue" w:cs="Helvetica Neue"/>
-        </w:rPr>
-      </w:pPr>
-      <w:r>
-        <w:rPr>
-          <w:rFonts w:ascii="Helvetica Neue" w:hAnsi="Helvetica Neue" w:cs="Helvetica Neue"/>
+          <w:strike/>
+        </w:rPr>
+      </w:pPr>
+      <w:r>
+        <w:rPr>
+          <w:rFonts w:ascii="Helvetica Neue" w:hAnsi="Helvetica Neue" w:cs="Helvetica Neue"/>
+          <w:strike/>
         </w:rPr>
         <w:t>Add bottom margin between column sections (remove &amp;nbsp;)</w:t>
       </w:r>
@@ -101,6 +206,7 @@
         <w:spacing w:line="360" w:lineRule="atLeast"/>
         <w:rPr>
           <w:rFonts w:ascii="Verdana" w:hAnsi="Verdana" w:cs="Verdana"/>
+          <w:strike/>
           <w:sz w:val="30"/>
           <w:szCs w:val="30"/>
         </w:rPr>
@@ -120,29 +226,34 @@
         <w:spacing w:line="280" w:lineRule="atLeast"/>
         <w:rPr>
           <w:rFonts w:ascii="Helvetica Neue" w:hAnsi="Helvetica Neue" w:cs="Helvetica Neue"/>
-        </w:rPr>
-      </w:pPr>
-      <w:r>
-        <w:rPr>
-          <w:rFonts w:ascii="Helvetica Neue" w:hAnsi="Helvetica Neue" w:cs="Helvetica Neue"/>
+          <w:strike/>
+        </w:rPr>
+      </w:pPr>
+      <w:r>
+        <w:rPr>
+          <w:rFonts w:ascii="Helvetica Neue" w:hAnsi="Helvetica Neue" w:cs="Helvetica Neue"/>
+          <w:strike/>
         </w:rPr>
         <w:t xml:space="preserve">I made a nav bar copying from code but when reduced to mobile testing the </w:t>
       </w:r>
       <w:r>
         <w:rPr>
           <w:rFonts w:ascii="Helvetica Neue" w:hAnsi="Helvetica Neue" w:cs="Helvetica Neue"/>
+          <w:strike/>
         </w:rPr>
         <w:t>hamburger doesn’t work</w:t>
       </w:r>
       <w:r>
         <w:rPr>
           <w:rFonts w:ascii="Helvetica Neue" w:hAnsi="Helvetica Neue" w:cs="Helvetica Neue"/>
+          <w:strike/>
         </w:rPr>
         <w:t xml:space="preserve"> </w:t>
       </w:r>
       <w:r>
         <w:rPr>
           <w:rFonts w:ascii="Helvetica Neue" w:hAnsi="Helvetica Neue" w:cs="Helvetica Neue"/>
+          <w:strike/>
         </w:rPr>
         <w:sym w:font="Wingdings" w:char="F04C"/>
       </w:r>
@@ -161,11 +272,13 @@
         <w:spacing w:line="280" w:lineRule="atLeast"/>
         <w:rPr>
           <w:rFonts w:ascii="Helvetica Neue" w:hAnsi="Helvetica Neue" w:cs="Helvetica Neue"/>
-        </w:rPr>
-      </w:pPr>
-      <w:r>
-        <w:rPr>
-          <w:rFonts w:ascii="Helvetica Neue" w:hAnsi="Helvetica Neue" w:cs="Helvetica Neue"/>
+          <w:strike/>
+        </w:rPr>
+      </w:pPr>
+      <w:r>
+        <w:rPr>
+          <w:rFonts w:ascii="Helvetica Neue" w:hAnsi="Helvetica Neue" w:cs="Helvetica Neue"/>
+          <w:strike/>
         </w:rPr>
         <w:t>copy footer responsiveness and apply to main nav</w:t>
       </w:r>
@@ -198,11 +311,13 @@
         <w:spacing w:line="280" w:lineRule="atLeast"/>
         <w:rPr>
           <w:rFonts w:ascii="Helvetica Neue" w:hAnsi="Helvetica Neue" w:cs="Helvetica Neue"/>
-        </w:rPr>
-      </w:pPr>
-      <w:r>
-        <w:rPr>
-          <w:rFonts w:ascii="Helvetica Neue" w:hAnsi="Helvetica Neue" w:cs="Helvetica Neue"/>
+          <w:strike/>
+        </w:rPr>
+      </w:pPr>
+      <w:r>
+        <w:rPr>
+          <w:rFonts w:ascii="Helvetica Neue" w:hAnsi="Helvetica Neue" w:cs="Helvetica Neue"/>
+          <w:strike/>
         </w:rPr>
         <w:t>stylise social media links</w:t>
       </w:r>
@@ -364,17 +479,20 @@
         <w:spacing w:line="360" w:lineRule="atLeast"/>
         <w:rPr>
           <w:rFonts w:ascii="Helvetica Neue" w:hAnsi="Helvetica Neue" w:cs="Helvetica Neue"/>
-        </w:rPr>
-      </w:pPr>
-      <w:r>
-        <w:rPr>
-          <w:rFonts w:ascii="Helvetica Neue" w:hAnsi="Helvetica Neue" w:cs="Helvetica Neue"/>
+          <w:strike/>
+        </w:rPr>
+      </w:pPr>
+      <w:r>
+        <w:rPr>
+          <w:rFonts w:ascii="Helvetica Neue" w:hAnsi="Helvetica Neue" w:cs="Helvetica Neue"/>
+          <w:strike/>
         </w:rPr>
         <w:t xml:space="preserve">Would like to make the </w:t>
       </w:r>
       <w:r>
         <w:rPr>
           <w:rFonts w:ascii="Helvetica Neue" w:hAnsi="Helvetica Neue" w:cs="Helvetica Neue"/>
+          <w:strike/>
         </w:rPr>
         <w:t>header image click back to home without underlining in blue like a hyperlink</w:t>
       </w:r>
@@ -405,11 +523,13 @@
         <w:spacing w:line="360" w:lineRule="atLeast"/>
         <w:rPr>
           <w:rFonts w:ascii="Helvetica Neue" w:hAnsi="Helvetica Neue" w:cs="Helvetica Neue"/>
-        </w:rPr>
-      </w:pPr>
-      <w:r>
-        <w:rPr>
-          <w:rFonts w:ascii="Helvetica Neue" w:hAnsi="Helvetica Neue" w:cs="Helvetica Neue"/>
+          <w:strike/>
+        </w:rPr>
+      </w:pPr>
+      <w:r>
+        <w:rPr>
+          <w:rFonts w:ascii="Helvetica Neue" w:hAnsi="Helvetica Neue" w:cs="Helvetica Neue"/>
+          <w:strike/>
         </w:rPr>
         <w:t>Experimented on the About us page and tried to make the image thumbnail pop up as you will see it doesn’t work! Perhaps you can give the javascript a go!</w:t>
       </w:r>
@@ -428,11 +548,13 @@
         <w:spacing w:line="360" w:lineRule="atLeast"/>
         <w:rPr>
           <w:rFonts w:ascii="Helvetica Neue" w:hAnsi="Helvetica Neue" w:cs="Helvetica Neue"/>
-        </w:rPr>
-      </w:pPr>
-      <w:r>
-        <w:rPr>
-          <w:rFonts w:ascii="Helvetica Neue" w:hAnsi="Helvetica Neue" w:cs="Helvetica Neue"/>
+          <w:strike/>
+        </w:rPr>
+      </w:pPr>
+      <w:r>
+        <w:rPr>
+          <w:rFonts w:ascii="Helvetica Neue" w:hAnsi="Helvetica Neue" w:cs="Helvetica Neue"/>
+          <w:strike/>
         </w:rPr>
         <w:t>Was copying stuff from here:</w:t>
       </w:r>
@@ -451,6 +573,7 @@
         <w:spacing w:line="360" w:lineRule="atLeast"/>
         <w:rPr>
           <w:rFonts w:ascii="Helvetica Neue" w:hAnsi="Helvetica Neue" w:cs="Helvetica Neue"/>
+          <w:strike/>
         </w:rPr>
       </w:pPr>
       <w:hyperlink r:id="rId5" w:history="1">
@@ -458,6 +581,7 @@
           <w:rPr>
             <w:rStyle w:val="Hyperlink"/>
             <w:rFonts w:ascii="Helvetica Neue" w:hAnsi="Helvetica Neue" w:cs="Helvetica Neue"/>
+            <w:strike/>
           </w:rPr>
           <w:t>http://bootsnipp.com/snippets/BDGnp</w:t>
         </w:r>
@@ -477,11 +601,13 @@
         <w:spacing w:line="360" w:lineRule="atLeast"/>
         <w:rPr>
           <w:rFonts w:ascii="Helvetica Neue" w:hAnsi="Helvetica Neue" w:cs="Helvetica Neue"/>
-        </w:rPr>
-      </w:pPr>
-      <w:r>
-        <w:rPr>
-          <w:rFonts w:ascii="Helvetica Neue" w:hAnsi="Helvetica Neue" w:cs="Helvetica Neue"/>
+          <w:strike/>
+        </w:rPr>
+      </w:pPr>
+      <w:r>
+        <w:rPr>
+          <w:rFonts w:ascii="Helvetica Neue" w:hAnsi="Helvetica Neue" w:cs="Helvetica Neue"/>
+          <w:strike/>
         </w:rPr>
         <w:t xml:space="preserve">might be worth emailing instructors? </w:t>
       </w:r>
@@ -500,11 +626,13 @@
         <w:spacing w:line="360" w:lineRule="atLeast"/>
         <w:rPr>
           <w:rFonts w:ascii="Helvetica Neue" w:hAnsi="Helvetica Neue" w:cs="Helvetica Neue"/>
-        </w:rPr>
-      </w:pPr>
-      <w:r>
-        <w:rPr>
-          <w:rFonts w:ascii="Helvetica Neue" w:hAnsi="Helvetica Neue" w:cs="Helvetica Neue"/>
+          <w:strike/>
+        </w:rPr>
+      </w:pPr>
+      <w:r>
+        <w:rPr>
+          <w:rFonts w:ascii="Helvetica Neue" w:hAnsi="Helvetica Neue" w:cs="Helvetica Neue"/>
+          <w:strike/>
         </w:rPr>
         <w:t>Stylize about us page</w:t>
       </w:r>
@@ -523,11 +651,13 @@
         <w:spacing w:line="360" w:lineRule="atLeast"/>
         <w:rPr>
           <w:rFonts w:ascii="Helvetica Neue" w:hAnsi="Helvetica Neue" w:cs="Helvetica Neue"/>
-        </w:rPr>
-      </w:pPr>
-      <w:r>
-        <w:rPr>
-          <w:rFonts w:ascii="Helvetica Neue" w:hAnsi="Helvetica Neue" w:cs="Helvetica Neue"/>
+          <w:strike/>
+        </w:rPr>
+      </w:pPr>
+      <w:r>
+        <w:rPr>
+          <w:rFonts w:ascii="Helvetica Neue" w:hAnsi="Helvetica Neue" w:cs="Helvetica Neue"/>
+          <w:strike/>
         </w:rPr>
         <w:t>Create a contact form on the contact us page</w:t>
       </w:r>
@@ -546,16 +676,16 @@
         <w:spacing w:line="360" w:lineRule="atLeast"/>
         <w:rPr>
           <w:rFonts w:ascii="Helvetica Neue" w:hAnsi="Helvetica Neue" w:cs="Helvetica Neue"/>
-        </w:rPr>
-      </w:pPr>
-      <w:r>
-        <w:rPr>
-          <w:rFonts w:ascii="Helvetica Neue" w:hAnsi="Helvetica Neue" w:cs="Helvetica Neue"/>
+          <w:strike/>
+        </w:rPr>
+      </w:pPr>
+      <w:r>
+        <w:rPr>
+          <w:rFonts w:ascii="Helvetica Neue" w:hAnsi="Helvetica Neue" w:cs="Helvetica Neue"/>
+          <w:strike/>
         </w:rPr>
         <w:t xml:space="preserve">Potentially create FAQs page if there is time! </w:t>
       </w:r>
-      <w:bookmarkStart w:id="0" w:name="_GoBack"/>
-      <w:bookmarkEnd w:id="0"/>
     </w:p>
     <w:p/>
     <w:sectPr>
@@ -683,6 +813,119 @@
     </w:lvl>
   </w:abstractNum>
   <w:abstractNum w:abstractNumId="1">
+    <w:nsid w:val="0CDD32E3"/>
+    <w:multiLevelType w:val="hybridMultilevel"/>
+    <w:tmpl w:val="0A98B4DA"/>
+    <w:lvl w:ilvl="0" w:tplc="FB2C887E">
+      <w:start w:val="26"/>
+      <w:numFmt w:val="bullet"/>
+      <w:lvlText w:val="-"/>
+      <w:lvlJc w:val="left"/>
+      <w:pPr>
+        <w:ind w:left="720" w:hanging="360"/>
+      </w:pPr>
+      <w:rPr>
+        <w:rFonts w:ascii="Helvetica Neue" w:eastAsiaTheme="minorHAnsi" w:hAnsi="Helvetica Neue" w:cs="Helvetica Neue" w:hint="default"/>
+      </w:rPr>
+    </w:lvl>
+    <w:lvl w:ilvl="1" w:tplc="04090003" w:tentative="1">
+      <w:start w:val="1"/>
+      <w:numFmt w:val="bullet"/>
+      <w:lvlText w:val="o"/>
+      <w:lvlJc w:val="left"/>
+      <w:pPr>
+        <w:ind w:left="1440" w:hanging="360"/>
+      </w:pPr>
+      <w:rPr>
+        <w:rFonts w:ascii="Courier New" w:hAnsi="Courier New" w:cs="Courier New" w:hint="default"/>
+      </w:rPr>
+    </w:lvl>
+    <w:lvl w:ilvl="2" w:tplc="04090005" w:tentative="1">
+      <w:start w:val="1"/>
+      <w:numFmt w:val="bullet"/>
+      <w:lvlText w:val=""/>
+      <w:lvlJc w:val="left"/>
+      <w:pPr>
+        <w:ind w:left="2160" w:hanging="360"/>
+      </w:pPr>
+      <w:rPr>
+        <w:rFonts w:ascii="Wingdings" w:hAnsi="Wingdings" w:hint="default"/>
+      </w:rPr>
+    </w:lvl>
+    <w:lvl w:ilvl="3" w:tplc="04090001" w:tentative="1">
+      <w:start w:val="1"/>
+      <w:numFmt w:val="bullet"/>
+      <w:lvlText w:val=""/>
+      <w:lvlJc w:val="left"/>
+      <w:pPr>
+        <w:ind w:left="2880" w:hanging="360"/>
+      </w:pPr>
+      <w:rPr>
+        <w:rFonts w:ascii="Symbol" w:hAnsi="Symbol" w:hint="default"/>
+      </w:rPr>
+    </w:lvl>
+    <w:lvl w:ilvl="4" w:tplc="04090003" w:tentative="1">
+      <w:start w:val="1"/>
+      <w:numFmt w:val="bullet"/>
+      <w:lvlText w:val="o"/>
+      <w:lvlJc w:val="left"/>
+      <w:pPr>
+        <w:ind w:left="3600" w:hanging="360"/>
+      </w:pPr>
+      <w:rPr>
+        <w:rFonts w:ascii="Courier New" w:hAnsi="Courier New" w:cs="Courier New" w:hint="default"/>
+      </w:rPr>
+    </w:lvl>
+    <w:lvl w:ilvl="5" w:tplc="04090005" w:tentative="1">
+      <w:start w:val="1"/>
+      <w:numFmt w:val="bullet"/>
+      <w:lvlText w:val=""/>
+      <w:lvlJc w:val="left"/>
+      <w:pPr>
+        <w:ind w:left="4320" w:hanging="360"/>
+      </w:pPr>
+      <w:rPr>
+        <w:rFonts w:ascii="Wingdings" w:hAnsi="Wingdings" w:hint="default"/>
+      </w:rPr>
+    </w:lvl>
+    <w:lvl w:ilvl="6" w:tplc="04090001" w:tentative="1">
+      <w:start w:val="1"/>
+      <w:numFmt w:val="bullet"/>
+      <w:lvlText w:val=""/>
+      <w:lvlJc w:val="left"/>
+      <w:pPr>
+        <w:ind w:left="5040" w:hanging="360"/>
+      </w:pPr>
+      <w:rPr>
+        <w:rFonts w:ascii="Symbol" w:hAnsi="Symbol" w:hint="default"/>
+      </w:rPr>
+    </w:lvl>
+    <w:lvl w:ilvl="7" w:tplc="04090003" w:tentative="1">
+      <w:start w:val="1"/>
+      <w:numFmt w:val="bullet"/>
+      <w:lvlText w:val="o"/>
+      <w:lvlJc w:val="left"/>
+      <w:pPr>
+        <w:ind w:left="5760" w:hanging="360"/>
+      </w:pPr>
+      <w:rPr>
+        <w:rFonts w:ascii="Courier New" w:hAnsi="Courier New" w:cs="Courier New" w:hint="default"/>
+      </w:rPr>
+    </w:lvl>
+    <w:lvl w:ilvl="8" w:tplc="04090005" w:tentative="1">
+      <w:start w:val="1"/>
+      <w:numFmt w:val="bullet"/>
+      <w:lvlText w:val=""/>
+      <w:lvlJc w:val="left"/>
+      <w:pPr>
+        <w:ind w:left="6480" w:hanging="360"/>
+      </w:pPr>
+      <w:rPr>
+        <w:rFonts w:ascii="Wingdings" w:hAnsi="Wingdings" w:hint="default"/>
+      </w:rPr>
+    </w:lvl>
+  </w:abstractNum>
+  <w:abstractNum w:abstractNumId="2">
     <w:nsid w:val="42D65D8D"/>
     <w:multiLevelType w:val="hybridMultilevel"/>
     <w:tmpl w:val="D0A4E0C6"/>
@@ -794,7 +1037,7 @@
       </w:rPr>
     </w:lvl>
   </w:abstractNum>
-  <w:abstractNum w:abstractNumId="2">
+  <w:abstractNum w:abstractNumId="3">
     <w:nsid w:val="5D944590"/>
     <w:multiLevelType w:val="hybridMultilevel"/>
     <w:tmpl w:val="EDA0DB38"/>
@@ -907,13 +1150,16 @@
     </w:lvl>
   </w:abstractNum>
   <w:num w:numId="1">
-    <w:abstractNumId w:val="1"/>
+    <w:abstractNumId w:val="2"/>
   </w:num>
   <w:num w:numId="2">
     <w:abstractNumId w:val="0"/>
   </w:num>
   <w:num w:numId="3">
-    <w:abstractNumId w:val="2"/>
+    <w:abstractNumId w:val="3"/>
+  </w:num>
+  <w:num w:numId="4">
+    <w:abstractNumId w:val="1"/>
   </w:num>
 </w:numbering>
 </file>

--- a/Ideas & Notes/WEB TO DOS.docx
+++ b/Ideas & Notes/WEB TO DOS.docx
@@ -44,24 +44,35 @@
           <w:rFonts w:ascii="Helvetica Neue" w:hAnsi="Helvetica Neue" w:cs="Helvetica Neue"/>
           <w:b/>
         </w:rPr>
-        <w:t>Hover</w:t>
-      </w:r>
-      <w:r>
+        <w:t xml:space="preserve">Social buttons in footer do not optimize for mobile </w:t>
+      </w:r>
+    </w:p>
+    <w:p>
+      <w:pPr>
+        <w:pStyle w:val="ListParagraph"/>
+        <w:widowControl w:val="0"/>
+        <w:numPr>
+          <w:ilvl w:val="0"/>
+          <w:numId w:val="4"/>
+        </w:numPr>
+        <w:autoSpaceDE w:val="0"/>
+        <w:autoSpaceDN w:val="0"/>
+        <w:adjustRightInd w:val="0"/>
+        <w:spacing w:line="280" w:lineRule="atLeast"/>
         <w:rPr>
           <w:rFonts w:ascii="Helvetica Neue" w:hAnsi="Helvetica Neue" w:cs="Helvetica Neue"/>
           <w:b/>
         </w:rPr>
-        <w:t xml:space="preserve"> links</w:t>
+      </w:pPr>
+      <w:r>
+        <w:rPr>
+          <w:rFonts w:ascii="Helvetica Neue" w:hAnsi="Helvetica Neue" w:cs="Helvetica Neue"/>
+          <w:b/>
+        </w:rPr>
+        <w:t>Make contact form on FAQs the same as contact page</w:t>
       </w:r>
       <w:bookmarkStart w:id="0" w:name="_GoBack"/>
       <w:bookmarkEnd w:id="0"/>
-      <w:r>
-        <w:rPr>
-          <w:rFonts w:ascii="Helvetica Neue" w:hAnsi="Helvetica Neue" w:cs="Helvetica Neue"/>
-          <w:b/>
-        </w:rPr>
-        <w:t xml:space="preserve"> different colour</w:t>
-      </w:r>
     </w:p>
     <w:p>
       <w:pPr>
